--- a/RelatorioColeta.docx
+++ b/RelatorioColeta.docx
@@ -376,15 +376,7 @@
           <w:i/>
           <w:iCs/>
         </w:rPr>
-        <w:t>nuforc.or</w:t>
-      </w:r>
-      <w:r>
-        <w:rPr>
-          <w:rFonts w:ascii="Times" w:hAnsi="Times"/>
-          <w:i/>
-          <w:iCs/>
-        </w:rPr>
-        <w:t>g</w:t>
+        <w:t>nuforc.org</w:t>
       </w:r>
       <w:r>
         <w:rPr>
@@ -937,104 +929,69 @@
           <w:rFonts w:ascii="Times" w:eastAsia="Times New Roman" w:hAnsi="Times" w:cs="Times New Roman"/>
           <w:lang w:eastAsia="pt-BR"/>
         </w:rPr>
-        <w:t>://www.nuforc.org</w:t>
-      </w:r>
+        <w:t>://www.nuforc.org/’ e o conteúdo a ser acessado ‘</w:t>
+      </w:r>
+      <w:proofErr w:type="spellStart"/>
       <w:r>
         <w:rPr>
           <w:rFonts w:ascii="Times" w:eastAsia="Times New Roman" w:hAnsi="Times" w:cs="Times New Roman"/>
           <w:lang w:eastAsia="pt-BR"/>
         </w:rPr>
-        <w:t>/’ e o conteúdo a ser acessado ‘</w:t>
-      </w:r>
-      <w:proofErr w:type="spellStart"/>
+        <w:t>webreports</w:t>
+      </w:r>
+      <w:proofErr w:type="spellEnd"/>
       <w:r>
         <w:rPr>
           <w:rFonts w:ascii="Times" w:eastAsia="Times New Roman" w:hAnsi="Times" w:cs="Times New Roman"/>
           <w:lang w:eastAsia="pt-BR"/>
         </w:rPr>
-        <w:t>webreports</w:t>
-      </w:r>
-      <w:proofErr w:type="spellEnd"/>
+        <w:t xml:space="preserve">/’, contém uma </w:t>
+      </w:r>
+      <w:proofErr w:type="spellStart"/>
       <w:r>
         <w:rPr>
           <w:rFonts w:ascii="Times" w:eastAsia="Times New Roman" w:hAnsi="Times" w:cs="Times New Roman"/>
           <w:lang w:eastAsia="pt-BR"/>
         </w:rPr>
-        <w:t xml:space="preserve">/’, contém uma </w:t>
-      </w:r>
-      <w:proofErr w:type="spellStart"/>
+        <w:t>string</w:t>
+      </w:r>
+      <w:proofErr w:type="spellEnd"/>
       <w:r>
         <w:rPr>
           <w:rFonts w:ascii="Times" w:eastAsia="Times New Roman" w:hAnsi="Times" w:cs="Times New Roman"/>
           <w:lang w:eastAsia="pt-BR"/>
         </w:rPr>
-        <w:t>string</w:t>
-      </w:r>
-      <w:proofErr w:type="spellEnd"/>
+        <w:t xml:space="preserve"> chamada ‘/</w:t>
+      </w:r>
+      <w:proofErr w:type="spellStart"/>
       <w:r>
         <w:rPr>
           <w:rFonts w:ascii="Times" w:eastAsia="Times New Roman" w:hAnsi="Times" w:cs="Times New Roman"/>
           <w:lang w:eastAsia="pt-BR"/>
         </w:rPr>
-        <w:t xml:space="preserve"> chamada ‘</w:t>
-      </w:r>
+        <w:t>ndxe</w:t>
+      </w:r>
+      <w:proofErr w:type="spellEnd"/>
       <w:r>
         <w:rPr>
           <w:rFonts w:ascii="Times" w:eastAsia="Times New Roman" w:hAnsi="Times" w:cs="Times New Roman"/>
           <w:lang w:eastAsia="pt-BR"/>
         </w:rPr>
-        <w:t>/</w:t>
-      </w:r>
-      <w:proofErr w:type="spellStart"/>
+        <w:t xml:space="preserve">’, o ano e </w:t>
+      </w:r>
       <w:r>
         <w:rPr>
           <w:rFonts w:ascii="Times" w:eastAsia="Times New Roman" w:hAnsi="Times" w:cs="Times New Roman"/>
           <w:lang w:eastAsia="pt-BR"/>
         </w:rPr>
-        <w:t>ndxe</w:t>
-      </w:r>
-      <w:proofErr w:type="spellEnd"/>
+        <w:t xml:space="preserve">o </w:t>
+      </w:r>
       <w:r>
         <w:rPr>
           <w:rFonts w:ascii="Times" w:eastAsia="Times New Roman" w:hAnsi="Times" w:cs="Times New Roman"/>
           <w:lang w:eastAsia="pt-BR"/>
         </w:rPr>
-        <w:t xml:space="preserve">’, o ano e </w:t>
-      </w:r>
-      <w:r>
-        <w:rPr>
-          <w:rFonts w:ascii="Times" w:eastAsia="Times New Roman" w:hAnsi="Times" w:cs="Times New Roman"/>
-          <w:lang w:eastAsia="pt-BR"/>
-        </w:rPr>
-        <w:t xml:space="preserve">o </w:t>
-      </w:r>
-      <w:r>
-        <w:rPr>
-          <w:rFonts w:ascii="Times" w:eastAsia="Times New Roman" w:hAnsi="Times" w:cs="Times New Roman"/>
-          <w:lang w:eastAsia="pt-BR"/>
-        </w:rPr>
-        <w:t>mês da publicação ‘</w:t>
-      </w:r>
-      <w:r>
-        <w:rPr>
-          <w:rFonts w:ascii="Times" w:eastAsia="Times New Roman" w:hAnsi="Times" w:cs="Times New Roman"/>
-          <w:lang w:eastAsia="pt-BR"/>
-        </w:rPr>
-        <w:t>201910</w:t>
-      </w:r>
-      <w:r>
-        <w:rPr>
-          <w:rFonts w:ascii="Times" w:eastAsia="Times New Roman" w:hAnsi="Times" w:cs="Times New Roman"/>
-          <w:lang w:eastAsia="pt-BR"/>
-        </w:rPr>
-        <w:t>’ e a extensão da página ‘</w:t>
-      </w:r>
-      <w:r>
-        <w:rPr>
-          <w:rFonts w:ascii="Times" w:eastAsia="Times New Roman" w:hAnsi="Times" w:cs="Times New Roman"/>
-          <w:lang w:eastAsia="pt-BR"/>
-        </w:rPr>
-        <w:t>.</w:t>
+        <w:t>mês da publicação ‘201910’ e a extensão da página ‘.</w:t>
       </w:r>
       <w:proofErr w:type="spellStart"/>
       <w:r>
@@ -1223,8 +1180,6 @@
           <w:bCs/>
         </w:rPr>
       </w:pPr>
-      <w:bookmarkStart w:id="0" w:name="_GoBack"/>
-      <w:bookmarkEnd w:id="0"/>
     </w:p>
     <w:p>
       <w:pPr>
@@ -1899,8 +1854,7 @@
     </w:p>
     <w:p>
       <w:pPr>
-        <w:pStyle w:val="PargrafodaLista"/>
-        <w:ind w:left="1080" w:firstLine="336"/>
+        <w:ind w:left="708"/>
         <w:jc w:val="both"/>
         <w:rPr>
           <w:rFonts w:ascii="Times" w:hAnsi="Times"/>
@@ -1908,6 +1862,158 @@
           <w:bCs/>
         </w:rPr>
       </w:pPr>
+      <w:r>
+        <w:rPr>
+          <w:rFonts w:ascii="Times" w:hAnsi="Times"/>
+          <w:b/>
+          <w:bCs/>
+        </w:rPr>
+        <w:t>4º Passo:</w:t>
+      </w:r>
+    </w:p>
+    <w:p>
+      <w:pPr>
+        <w:ind w:left="708"/>
+        <w:jc w:val="both"/>
+        <w:rPr>
+          <w:rFonts w:ascii="Times" w:hAnsi="Times"/>
+        </w:rPr>
+      </w:pPr>
+      <w:r>
+        <w:rPr>
+          <w:rFonts w:ascii="Times" w:hAnsi="Times"/>
+          <w:b/>
+          <w:bCs/>
+        </w:rPr>
+        <w:tab/>
+      </w:r>
+      <w:r>
+        <w:rPr>
+          <w:rFonts w:ascii="Times" w:hAnsi="Times"/>
+        </w:rPr>
+        <w:t xml:space="preserve">Por fim chamamos a função </w:t>
+      </w:r>
+      <w:proofErr w:type="spellStart"/>
+      <w:r>
+        <w:rPr>
+          <w:rFonts w:ascii="Times" w:hAnsi="Times"/>
+        </w:rPr>
+        <w:t>web_scraper</w:t>
+      </w:r>
+      <w:proofErr w:type="spellEnd"/>
+      <w:r>
+        <w:rPr>
+          <w:rFonts w:ascii="Times" w:hAnsi="Times"/>
+        </w:rPr>
+        <w:t xml:space="preserve"> criada e passamos como argumentos a ano e mês inicial e final e convertemos o </w:t>
+      </w:r>
+      <w:proofErr w:type="spellStart"/>
+      <w:r>
+        <w:rPr>
+          <w:rFonts w:ascii="Times" w:hAnsi="Times"/>
+        </w:rPr>
+        <w:t>dataframe</w:t>
+      </w:r>
+      <w:proofErr w:type="spellEnd"/>
+      <w:r>
+        <w:rPr>
+          <w:rFonts w:ascii="Times" w:hAnsi="Times"/>
+        </w:rPr>
+        <w:t xml:space="preserve"> resultante em um arquivo CSV utilizando a função </w:t>
+      </w:r>
+      <w:proofErr w:type="spellStart"/>
+      <w:r>
+        <w:rPr>
+          <w:rFonts w:ascii="Times" w:hAnsi="Times"/>
+        </w:rPr>
+        <w:t>to_csv</w:t>
+      </w:r>
+      <w:proofErr w:type="spellEnd"/>
+      <w:r>
+        <w:rPr>
+          <w:rFonts w:ascii="Times" w:hAnsi="Times"/>
+        </w:rPr>
+        <w:t xml:space="preserve"> da biblioteca </w:t>
+      </w:r>
+      <w:r>
+        <w:rPr>
+          <w:rFonts w:ascii="Times" w:hAnsi="Times"/>
+          <w:b/>
+          <w:bCs/>
+        </w:rPr>
+        <w:t>pandas</w:t>
+      </w:r>
+      <w:r>
+        <w:rPr>
+          <w:rFonts w:ascii="Times" w:hAnsi="Times"/>
+        </w:rPr>
+        <w:t>.</w:t>
+      </w:r>
+    </w:p>
+    <w:p>
+      <w:pPr>
+        <w:ind w:left="708"/>
+        <w:jc w:val="both"/>
+        <w:rPr>
+          <w:rFonts w:ascii="Times" w:hAnsi="Times"/>
+        </w:rPr>
+      </w:pPr>
+    </w:p>
+    <w:p>
+      <w:pPr>
+        <w:ind w:left="708"/>
+        <w:jc w:val="center"/>
+        <w:rPr>
+          <w:rFonts w:ascii="Times" w:hAnsi="Times"/>
+        </w:rPr>
+      </w:pPr>
+      <w:r>
+        <w:rPr>
+          <w:rFonts w:ascii="Times" w:hAnsi="Times"/>
+          <w:noProof/>
+        </w:rPr>
+        <w:drawing>
+          <wp:inline distT="0" distB="0" distL="0" distR="0">
+            <wp:extent cx="3425687" cy="317253"/>
+            <wp:effectExtent l="0" t="0" r="0" b="635"/>
+            <wp:docPr id="2" name="Imagem 2" descr="Uma imagem contendo captura de tela&#10;&#10;Descrição gerada automaticamente"/>
+            <wp:cNvGraphicFramePr>
+              <a:graphicFrameLocks xmlns:a="http://schemas.openxmlformats.org/drawingml/2006/main" noChangeAspect="1"/>
+            </wp:cNvGraphicFramePr>
+            <a:graphic xmlns:a="http://schemas.openxmlformats.org/drawingml/2006/main">
+              <a:graphicData uri="http://schemas.openxmlformats.org/drawingml/2006/picture">
+                <pic:pic xmlns:pic="http://schemas.openxmlformats.org/drawingml/2006/picture">
+                  <pic:nvPicPr>
+                    <pic:cNvPr id="2" name="Captura de Tela 2019-10-24 às 13.23.28.png"/>
+                    <pic:cNvPicPr/>
+                  </pic:nvPicPr>
+                  <pic:blipFill>
+                    <a:blip r:embed="rId10">
+                      <a:extLst>
+                        <a:ext uri="{28A0092B-C50C-407E-A947-70E740481C1C}">
+                          <a14:useLocalDpi xmlns:a14="http://schemas.microsoft.com/office/drawing/2010/main" val="0"/>
+                        </a:ext>
+                      </a:extLst>
+                    </a:blip>
+                    <a:stretch>
+                      <a:fillRect/>
+                    </a:stretch>
+                  </pic:blipFill>
+                  <pic:spPr>
+                    <a:xfrm>
+                      <a:off x="0" y="0"/>
+                      <a:ext cx="3527420" cy="326675"/>
+                    </a:xfrm>
+                    <a:prstGeom prst="rect">
+                      <a:avLst/>
+                    </a:prstGeom>
+                  </pic:spPr>
+                </pic:pic>
+              </a:graphicData>
+            </a:graphic>
+          </wp:inline>
+        </w:drawing>
+      </w:r>
     </w:p>
     <w:p>
       <w:pPr>
@@ -1928,8 +2034,8 @@
         <w:jc w:val="center"/>
         <w:rPr>
           <w:rFonts w:ascii="Times" w:hAnsi="Times"/>
-          <w:sz w:val="21"/>
-          <w:szCs w:val="21"/>
+          <w:sz w:val="20"/>
+          <w:szCs w:val="20"/>
         </w:rPr>
       </w:pPr>
       <w:r>
@@ -1944,6 +2050,77 @@
         </w:rPr>
         <w:softHyphen/>
       </w:r>
+      <w:r>
+        <w:rPr>
+          <w:rFonts w:ascii="Times" w:hAnsi="Times"/>
+          <w:sz w:val="20"/>
+          <w:szCs w:val="20"/>
+        </w:rPr>
+        <w:t>Fi</w:t>
+      </w:r>
+      <w:r>
+        <w:rPr>
+          <w:rFonts w:ascii="Times" w:hAnsi="Times"/>
+          <w:sz w:val="20"/>
+          <w:szCs w:val="20"/>
+        </w:rPr>
+        <w:t xml:space="preserve">g3. Chamando a função </w:t>
+      </w:r>
+      <w:proofErr w:type="spellStart"/>
+      <w:r>
+        <w:rPr>
+          <w:rFonts w:ascii="Times" w:hAnsi="Times"/>
+          <w:sz w:val="20"/>
+          <w:szCs w:val="20"/>
+        </w:rPr>
+        <w:t>web_scraper</w:t>
+      </w:r>
+      <w:proofErr w:type="spellEnd"/>
+      <w:r>
+        <w:rPr>
+          <w:rFonts w:ascii="Times" w:hAnsi="Times"/>
+          <w:sz w:val="20"/>
+          <w:szCs w:val="20"/>
+        </w:rPr>
+        <w:t xml:space="preserve"> e convertendo o retorno para o arquivo </w:t>
+      </w:r>
+      <w:proofErr w:type="spellStart"/>
+      <w:r>
+        <w:rPr>
+          <w:rFonts w:ascii="Times" w:hAnsi="Times"/>
+          <w:sz w:val="20"/>
+          <w:szCs w:val="20"/>
+        </w:rPr>
+        <w:t>csv</w:t>
+      </w:r>
+      <w:proofErr w:type="spellEnd"/>
+      <w:r>
+        <w:rPr>
+          <w:rFonts w:ascii="Times" w:hAnsi="Times"/>
+          <w:sz w:val="20"/>
+          <w:szCs w:val="20"/>
+        </w:rPr>
+        <w:t>.</w:t>
+      </w:r>
+    </w:p>
+    <w:p>
+      <w:pPr>
+        <w:rPr>
+          <w:rFonts w:ascii="Times" w:hAnsi="Times"/>
+          <w:sz w:val="20"/>
+          <w:szCs w:val="20"/>
+        </w:rPr>
+      </w:pPr>
+      <w:r>
+        <w:rPr>
+          <w:rFonts w:ascii="Times" w:hAnsi="Times"/>
+          <w:sz w:val="20"/>
+          <w:szCs w:val="20"/>
+        </w:rPr>
+        <w:tab/>
+      </w:r>
+      <w:bookmarkStart w:id="0" w:name="_GoBack"/>
+      <w:bookmarkEnd w:id="0"/>
     </w:p>
     <w:sectPr>
       <w:pgSz w:w="11900" w:h="16840"/>
@@ -2697,6 +2874,7 @@
   <w:style w:type="character" w:default="1" w:styleId="Fontepargpadro">
     <w:name w:val="Default Paragraph Font"/>
     <w:uiPriority w:val="1"/>
+    <w:semiHidden/>
     <w:unhideWhenUsed/>
   </w:style>
   <w:style w:type="table" w:default="1" w:styleId="Tabelanormal">
@@ -3082,7 +3260,7 @@
 </file>
 
 <file path=customXml/itemProps1.xml><?xml version="1.0" encoding="utf-8"?>
-<ds:datastoreItem xmlns:ds="http://schemas.openxmlformats.org/officeDocument/2006/customXml" ds:itemID="{EC5BE7C2-80BC-BE48-BE94-A8DDB2C300FC}">
+<ds:datastoreItem xmlns:ds="http://schemas.openxmlformats.org/officeDocument/2006/customXml" ds:itemID="{078969C8-E0A9-6845-B26D-0C604F65F18D}">
   <ds:schemaRefs>
     <ds:schemaRef ds:uri="http://schemas.openxmlformats.org/officeDocument/2006/bibliography"/>
   </ds:schemaRefs>
